--- a/CURRICULUM FOR DATA ANALYSIS.docx
+++ b/CURRICULUM FOR DATA ANALYSIS.docx
@@ -50,547 +50,560 @@
         </w:rPr>
         <w:t xml:space="preserve"> </w:t>
       </w:r>
+      <w:r>
+        <w:rPr>
+          <w:b/>
+          <w:sz w:val="28"/>
+        </w:rPr>
+        <w:t>(16 WEEKS).</w:t>
+      </w:r>
+    </w:p>
+    <w:p>
+      <w:pPr>
+        <w:spacing w:line="240" w:lineRule="auto"/>
+        <w:rPr>
+          <w:b/>
+          <w:sz w:val="28"/>
+        </w:rPr>
+      </w:pPr>
+      <w:r>
+        <w:rPr>
+          <w:b/>
+          <w:sz w:val="28"/>
+        </w:rPr>
+        <w:t>WEEK 1</w:t>
+      </w:r>
+      <w:r>
+        <w:rPr>
+          <w:b/>
+          <w:sz w:val="28"/>
+        </w:rPr>
+        <w:t xml:space="preserve">: VERSION </w:t>
+      </w:r>
+      <w:r>
+        <w:rPr>
+          <w:b/>
+          <w:sz w:val="28"/>
+        </w:rPr>
+        <w:t xml:space="preserve">CONTROL </w:t>
+      </w:r>
+      <w:r>
+        <w:rPr>
+          <w:b/>
+          <w:sz w:val="28"/>
+        </w:rPr>
+        <w:t>SYSTEM (</w:t>
+      </w:r>
+      <w:r>
+        <w:rPr>
+          <w:b/>
+          <w:sz w:val="28"/>
+        </w:rPr>
+        <w:t>V</w:t>
+      </w:r>
+      <w:r>
+        <w:rPr>
+          <w:b/>
+          <w:sz w:val="28"/>
+        </w:rPr>
+        <w:t>C</w:t>
+      </w:r>
+      <w:r>
+        <w:rPr>
+          <w:b/>
+          <w:sz w:val="28"/>
+        </w:rPr>
+        <w:t>S)</w:t>
+      </w:r>
+    </w:p>
+    <w:p>
+      <w:pPr>
+        <w:pStyle w:val="ListParagraph"/>
+        <w:numPr>
+          <w:ilvl w:val="0"/>
+          <w:numId w:val="12"/>
+        </w:numPr>
+        <w:spacing w:line="240" w:lineRule="auto"/>
+        <w:rPr>
+          <w:sz w:val="28"/>
+        </w:rPr>
+      </w:pPr>
+      <w:r>
+        <w:rPr>
+          <w:sz w:val="28"/>
+        </w:rPr>
+        <w:t xml:space="preserve">Git and </w:t>
+      </w:r>
+      <w:proofErr w:type="spellStart"/>
+      <w:r>
+        <w:rPr>
+          <w:sz w:val="28"/>
+        </w:rPr>
+        <w:t>Github</w:t>
+      </w:r>
+      <w:proofErr w:type="spellEnd"/>
+      <w:r>
+        <w:rPr>
+          <w:sz w:val="28"/>
+        </w:rPr>
+        <w:t xml:space="preserve"> </w:t>
+      </w:r>
+    </w:p>
+    <w:p>
+      <w:pPr>
+        <w:spacing w:line="240" w:lineRule="auto"/>
+        <w:rPr>
+          <w:b/>
+          <w:sz w:val="28"/>
+        </w:rPr>
+      </w:pPr>
+      <w:r>
+        <w:rPr>
+          <w:b/>
+          <w:sz w:val="28"/>
+        </w:rPr>
+        <w:t>WEEK 2</w:t>
+      </w:r>
+      <w:r>
+        <w:rPr>
+          <w:b/>
+          <w:sz w:val="28"/>
+        </w:rPr>
+        <w:t>: INTRODUCTION TO DATA ANALYTICS.</w:t>
+      </w:r>
+    </w:p>
+    <w:p>
+      <w:pPr>
+        <w:pStyle w:val="ListParagraph"/>
+        <w:numPr>
+          <w:ilvl w:val="0"/>
+          <w:numId w:val="6"/>
+        </w:numPr>
+        <w:spacing w:line="240" w:lineRule="auto"/>
+      </w:pPr>
+      <w:r>
+        <w:t>Data analysis/Data Science</w:t>
+      </w:r>
+    </w:p>
+    <w:p>
+      <w:pPr>
+        <w:pStyle w:val="ListParagraph"/>
+        <w:numPr>
+          <w:ilvl w:val="0"/>
+          <w:numId w:val="6"/>
+        </w:numPr>
+        <w:spacing w:line="240" w:lineRule="auto"/>
+      </w:pPr>
+      <w:r>
+        <w:t>Business Analyst Vs Data Analyst</w:t>
+      </w:r>
+    </w:p>
+    <w:p>
+      <w:pPr>
+        <w:pStyle w:val="ListParagraph"/>
+        <w:numPr>
+          <w:ilvl w:val="0"/>
+          <w:numId w:val="6"/>
+        </w:numPr>
+        <w:spacing w:line="240" w:lineRule="auto"/>
+      </w:pPr>
+      <w:r>
+        <w:t>Tools for Data analysis</w:t>
+      </w:r>
+    </w:p>
+    <w:p>
+      <w:pPr>
+        <w:spacing w:line="240" w:lineRule="auto"/>
+        <w:rPr>
+          <w:b/>
+          <w:sz w:val="28"/>
+        </w:rPr>
+      </w:pPr>
+      <w:r>
+        <w:rPr>
+          <w:b/>
+          <w:sz w:val="28"/>
+        </w:rPr>
+        <w:t>WEEK 3-5</w:t>
+      </w:r>
+      <w:r>
+        <w:rPr>
+          <w:b/>
+          <w:sz w:val="28"/>
+        </w:rPr>
+        <w:t>: INTRODUCTION TO MICROSOFT EXCEL</w:t>
+      </w:r>
+    </w:p>
+    <w:p>
+      <w:pPr>
+        <w:pStyle w:val="ListParagraph"/>
+        <w:numPr>
+          <w:ilvl w:val="0"/>
+          <w:numId w:val="8"/>
+        </w:numPr>
+        <w:spacing w:line="240" w:lineRule="auto"/>
+      </w:pPr>
+      <w:r>
+        <w:t>Excel Basics</w:t>
+      </w:r>
+    </w:p>
+    <w:p>
+      <w:pPr>
+        <w:pStyle w:val="ListParagraph"/>
+        <w:numPr>
+          <w:ilvl w:val="0"/>
+          <w:numId w:val="8"/>
+        </w:numPr>
+        <w:spacing w:line="240" w:lineRule="auto"/>
+      </w:pPr>
+      <w:r>
+        <w:t>Excel Power Query</w:t>
+      </w:r>
+    </w:p>
+    <w:p>
+      <w:pPr>
+        <w:pStyle w:val="ListParagraph"/>
+        <w:numPr>
+          <w:ilvl w:val="0"/>
+          <w:numId w:val="8"/>
+        </w:numPr>
+        <w:spacing w:line="240" w:lineRule="auto"/>
+      </w:pPr>
+      <w:r>
+        <w:t>Excel Formulas and Conditional Formatting</w:t>
+      </w:r>
+    </w:p>
+    <w:p>
+      <w:pPr>
+        <w:pStyle w:val="ListParagraph"/>
+        <w:numPr>
+          <w:ilvl w:val="0"/>
+          <w:numId w:val="8"/>
+        </w:numPr>
+        <w:spacing w:line="240" w:lineRule="auto"/>
+      </w:pPr>
+      <w:r>
+        <w:t>Pivot Tables in Excel</w:t>
+      </w:r>
+    </w:p>
+    <w:p>
+      <w:pPr>
+        <w:pStyle w:val="ListParagraph"/>
+        <w:numPr>
+          <w:ilvl w:val="0"/>
+          <w:numId w:val="8"/>
+        </w:numPr>
+        <w:spacing w:line="240" w:lineRule="auto"/>
+      </w:pPr>
+      <w:r>
+        <w:t>Power Pivot</w:t>
+      </w:r>
+    </w:p>
+    <w:p>
+      <w:pPr>
+        <w:pStyle w:val="ListParagraph"/>
+        <w:numPr>
+          <w:ilvl w:val="0"/>
+          <w:numId w:val="8"/>
+        </w:numPr>
+        <w:spacing w:line="240" w:lineRule="auto"/>
+      </w:pPr>
+      <w:r>
+        <w:t xml:space="preserve">Visualizations using Excel. </w:t>
+      </w:r>
+    </w:p>
+    <w:p>
+      <w:pPr>
+        <w:pStyle w:val="ListParagraph"/>
+        <w:numPr>
+          <w:ilvl w:val="0"/>
+          <w:numId w:val="8"/>
+        </w:numPr>
+        <w:spacing w:line="240" w:lineRule="auto"/>
+      </w:pPr>
+      <w:r>
+        <w:t>Projects in Excel</w:t>
+      </w:r>
+    </w:p>
+    <w:p>
+      <w:pPr>
+        <w:spacing w:line="240" w:lineRule="auto"/>
+        <w:rPr>
+          <w:b/>
+          <w:sz w:val="28"/>
+          <w:szCs w:val="28"/>
+        </w:rPr>
+      </w:pPr>
+      <w:r>
+        <w:rPr>
+          <w:b/>
+          <w:sz w:val="28"/>
+          <w:szCs w:val="28"/>
+        </w:rPr>
+        <w:t xml:space="preserve">WEEK </w:t>
+      </w:r>
+      <w:r>
+        <w:rPr>
+          <w:b/>
+          <w:sz w:val="28"/>
+          <w:szCs w:val="28"/>
+        </w:rPr>
+        <w:t>6-7</w:t>
+      </w:r>
+      <w:r>
+        <w:rPr>
+          <w:b/>
+          <w:sz w:val="28"/>
+          <w:szCs w:val="28"/>
+        </w:rPr>
+        <w:t>: INTRODUCTION TO TABLEAU</w:t>
+      </w:r>
+    </w:p>
+    <w:p>
+      <w:pPr>
+        <w:pStyle w:val="ListParagraph"/>
+        <w:numPr>
+          <w:ilvl w:val="0"/>
+          <w:numId w:val="9"/>
+        </w:numPr>
+        <w:spacing w:line="240" w:lineRule="auto"/>
+      </w:pPr>
+      <w:r>
+        <w:t>Charts in Tableau</w:t>
+      </w:r>
+    </w:p>
+    <w:p>
+      <w:pPr>
+        <w:pStyle w:val="ListParagraph"/>
+        <w:numPr>
+          <w:ilvl w:val="0"/>
+          <w:numId w:val="9"/>
+        </w:numPr>
+        <w:spacing w:line="240" w:lineRule="auto"/>
+      </w:pPr>
+      <w:r>
+        <w:t>JOINS</w:t>
+      </w:r>
+      <w:r>
+        <w:t xml:space="preserve"> in Tableau</w:t>
+      </w:r>
+    </w:p>
+    <w:p>
+      <w:pPr>
+        <w:pStyle w:val="ListParagraph"/>
+        <w:numPr>
+          <w:ilvl w:val="0"/>
+          <w:numId w:val="9"/>
+        </w:numPr>
+        <w:spacing w:line="240" w:lineRule="auto"/>
+      </w:pPr>
+      <w:r>
+        <w:t>Parameters in Tableau</w:t>
+      </w:r>
+    </w:p>
+    <w:p>
+      <w:pPr>
+        <w:pStyle w:val="ListParagraph"/>
+        <w:numPr>
+          <w:ilvl w:val="0"/>
+          <w:numId w:val="9"/>
+        </w:numPr>
+        <w:spacing w:line="240" w:lineRule="auto"/>
+      </w:pPr>
+      <w:r>
+        <w:t>Data Blending in Tableau</w:t>
+      </w:r>
+    </w:p>
+    <w:p>
+      <w:pPr>
+        <w:pStyle w:val="ListParagraph"/>
+        <w:numPr>
+          <w:ilvl w:val="0"/>
+          <w:numId w:val="9"/>
+        </w:numPr>
+        <w:spacing w:line="240" w:lineRule="auto"/>
+      </w:pPr>
+      <w:r>
+        <w:t>Tableau Dashboard</w:t>
+      </w:r>
+    </w:p>
+    <w:p>
+      <w:pPr>
+        <w:pStyle w:val="ListParagraph"/>
+        <w:numPr>
+          <w:ilvl w:val="0"/>
+          <w:numId w:val="9"/>
+        </w:numPr>
+        <w:spacing w:line="240" w:lineRule="auto"/>
+      </w:pPr>
+      <w:r>
+        <w:t>Tableau Projects</w:t>
+      </w:r>
       <w:bookmarkStart w:id="0" w:name="_GoBack"/>
       <w:bookmarkEnd w:id="0"/>
-      <w:r>
-        <w:rPr>
-          <w:b/>
-          <w:sz w:val="28"/>
-        </w:rPr>
-        <w:t>(16 WEEKS).</w:t>
-      </w:r>
-    </w:p>
-    <w:p>
-      <w:pPr>
-        <w:spacing w:line="240" w:lineRule="auto"/>
-        <w:rPr>
-          <w:b/>
-          <w:sz w:val="28"/>
-        </w:rPr>
-      </w:pPr>
-      <w:r>
-        <w:rPr>
-          <w:b/>
-          <w:sz w:val="28"/>
-        </w:rPr>
-        <w:t>WEEK 1</w:t>
-      </w:r>
-      <w:r>
-        <w:rPr>
-          <w:b/>
-          <w:sz w:val="28"/>
-        </w:rPr>
-        <w:t xml:space="preserve">: VERSION </w:t>
-      </w:r>
-      <w:r>
-        <w:rPr>
-          <w:b/>
-          <w:sz w:val="28"/>
-        </w:rPr>
-        <w:t xml:space="preserve">CONTROL </w:t>
-      </w:r>
-      <w:r>
-        <w:rPr>
-          <w:b/>
-          <w:sz w:val="28"/>
-        </w:rPr>
-        <w:t>SYSTEM (</w:t>
-      </w:r>
-      <w:r>
-        <w:rPr>
-          <w:b/>
-          <w:sz w:val="28"/>
-        </w:rPr>
-        <w:t>V</w:t>
-      </w:r>
-      <w:r>
-        <w:rPr>
-          <w:b/>
-          <w:sz w:val="28"/>
-        </w:rPr>
-        <w:t>C</w:t>
-      </w:r>
-      <w:r>
-        <w:rPr>
-          <w:b/>
-          <w:sz w:val="28"/>
-        </w:rPr>
-        <w:t>S)</w:t>
-      </w:r>
-    </w:p>
-    <w:p>
-      <w:pPr>
-        <w:pStyle w:val="ListParagraph"/>
-        <w:numPr>
-          <w:ilvl w:val="0"/>
-          <w:numId w:val="12"/>
-        </w:numPr>
-        <w:spacing w:line="240" w:lineRule="auto"/>
-        <w:rPr>
-          <w:sz w:val="28"/>
-        </w:rPr>
-      </w:pPr>
-      <w:r>
-        <w:rPr>
-          <w:sz w:val="28"/>
-        </w:rPr>
-        <w:t xml:space="preserve">Git and </w:t>
-      </w:r>
-      <w:proofErr w:type="spellStart"/>
-      <w:r>
-        <w:rPr>
-          <w:sz w:val="28"/>
-        </w:rPr>
-        <w:t>Github</w:t>
-      </w:r>
-      <w:proofErr w:type="spellEnd"/>
-      <w:r>
-        <w:rPr>
-          <w:sz w:val="28"/>
+    </w:p>
+    <w:p>
+      <w:pPr>
+        <w:spacing w:line="240" w:lineRule="auto"/>
+        <w:rPr>
+          <w:b/>
+          <w:sz w:val="28"/>
+          <w:szCs w:val="28"/>
+        </w:rPr>
+      </w:pPr>
+      <w:r>
+        <w:rPr>
+          <w:b/>
+          <w:sz w:val="28"/>
+          <w:szCs w:val="28"/>
+        </w:rPr>
+        <w:t>WEEK</w:t>
+      </w:r>
+      <w:r>
+        <w:rPr>
+          <w:b/>
+          <w:sz w:val="28"/>
+          <w:szCs w:val="28"/>
+        </w:rPr>
+        <w:t xml:space="preserve"> 8-9</w:t>
+      </w:r>
+      <w:r>
+        <w:rPr>
+          <w:b/>
+          <w:sz w:val="28"/>
+          <w:szCs w:val="28"/>
+        </w:rPr>
+        <w:t>:</w:t>
+      </w:r>
+      <w:r>
+        <w:rPr>
+          <w:b/>
+          <w:sz w:val="28"/>
+          <w:szCs w:val="28"/>
+        </w:rPr>
+        <w:t xml:space="preserve">  INTRODUCTION TO MS SQL</w:t>
+      </w:r>
+    </w:p>
+    <w:p>
+      <w:pPr>
+        <w:pStyle w:val="ListParagraph"/>
+        <w:numPr>
+          <w:ilvl w:val="0"/>
+          <w:numId w:val="10"/>
+        </w:numPr>
+        <w:spacing w:line="240" w:lineRule="auto"/>
+      </w:pPr>
+      <w:r>
+        <w:t>SQL basics</w:t>
+      </w:r>
+    </w:p>
+    <w:p>
+      <w:pPr>
+        <w:pStyle w:val="ListParagraph"/>
+        <w:numPr>
+          <w:ilvl w:val="0"/>
+          <w:numId w:val="10"/>
+        </w:numPr>
+        <w:spacing w:line="240" w:lineRule="auto"/>
+      </w:pPr>
+      <w:r>
+        <w:t>Creating Tables using MS SQL</w:t>
+      </w:r>
+    </w:p>
+    <w:p>
+      <w:pPr>
+        <w:pStyle w:val="ListParagraph"/>
+        <w:numPr>
+          <w:ilvl w:val="0"/>
+          <w:numId w:val="10"/>
+        </w:numPr>
+        <w:spacing w:line="240" w:lineRule="auto"/>
+      </w:pPr>
+      <w:r>
+        <w:t xml:space="preserve">SQL Data Exploration </w:t>
+      </w:r>
+    </w:p>
+    <w:p>
+      <w:pPr>
+        <w:pStyle w:val="ListParagraph"/>
+        <w:numPr>
+          <w:ilvl w:val="0"/>
+          <w:numId w:val="10"/>
+        </w:numPr>
+        <w:spacing w:line="240" w:lineRule="auto"/>
+      </w:pPr>
+      <w:r>
+        <w:t>SQL Keywords</w:t>
+      </w:r>
+    </w:p>
+    <w:p>
+      <w:pPr>
+        <w:pStyle w:val="ListParagraph"/>
+        <w:numPr>
+          <w:ilvl w:val="0"/>
+          <w:numId w:val="10"/>
+        </w:numPr>
+        <w:spacing w:line="240" w:lineRule="auto"/>
+      </w:pPr>
+      <w:r>
+        <w:t>CASE Functions</w:t>
+      </w:r>
+    </w:p>
+    <w:p>
+      <w:pPr>
+        <w:spacing w:line="240" w:lineRule="auto"/>
+        <w:rPr>
+          <w:b/>
+          <w:sz w:val="28"/>
+          <w:szCs w:val="28"/>
+        </w:rPr>
+      </w:pPr>
+      <w:r>
+        <w:rPr>
+          <w:b/>
+          <w:sz w:val="28"/>
+          <w:szCs w:val="28"/>
+        </w:rPr>
+        <w:t xml:space="preserve">WEEK </w:t>
+      </w:r>
+      <w:r>
+        <w:rPr>
+          <w:b/>
+          <w:sz w:val="28"/>
+          <w:szCs w:val="28"/>
+        </w:rPr>
+        <w:t>10-11</w:t>
+      </w:r>
+      <w:r>
+        <w:rPr>
+          <w:b/>
+          <w:sz w:val="28"/>
+          <w:szCs w:val="28"/>
+        </w:rPr>
+        <w:t xml:space="preserve">: </w:t>
+      </w:r>
+      <w:r>
+        <w:rPr>
+          <w:b/>
+          <w:sz w:val="28"/>
+          <w:szCs w:val="28"/>
+        </w:rPr>
+        <w:t>Introduction to Power</w:t>
+      </w:r>
+      <w:r>
+        <w:rPr>
+          <w:b/>
+          <w:sz w:val="28"/>
+          <w:szCs w:val="28"/>
         </w:rPr>
         <w:t xml:space="preserve"> </w:t>
       </w:r>
-    </w:p>
-    <w:p>
-      <w:pPr>
-        <w:spacing w:line="240" w:lineRule="auto"/>
-        <w:rPr>
-          <w:b/>
-          <w:sz w:val="28"/>
-        </w:rPr>
-      </w:pPr>
-      <w:r>
-        <w:rPr>
-          <w:b/>
-          <w:sz w:val="28"/>
-        </w:rPr>
-        <w:t>WEEK 2</w:t>
-      </w:r>
-      <w:r>
-        <w:rPr>
-          <w:b/>
-          <w:sz w:val="28"/>
-        </w:rPr>
-        <w:t>: INTRODUCTION TO DATA ANALYTICS.</w:t>
-      </w:r>
-    </w:p>
-    <w:p>
-      <w:pPr>
-        <w:pStyle w:val="ListParagraph"/>
-        <w:numPr>
-          <w:ilvl w:val="0"/>
-          <w:numId w:val="6"/>
-        </w:numPr>
-        <w:spacing w:line="240" w:lineRule="auto"/>
-      </w:pPr>
-      <w:r>
-        <w:t>Data analysis/Data Science</w:t>
-      </w:r>
-    </w:p>
-    <w:p>
-      <w:pPr>
-        <w:pStyle w:val="ListParagraph"/>
-        <w:numPr>
-          <w:ilvl w:val="0"/>
-          <w:numId w:val="6"/>
-        </w:numPr>
-        <w:spacing w:line="240" w:lineRule="auto"/>
-      </w:pPr>
-      <w:r>
-        <w:t>Business Analyst Vs Data Analyst</w:t>
-      </w:r>
-    </w:p>
-    <w:p>
-      <w:pPr>
-        <w:pStyle w:val="ListParagraph"/>
-        <w:numPr>
-          <w:ilvl w:val="0"/>
-          <w:numId w:val="6"/>
-        </w:numPr>
-        <w:spacing w:line="240" w:lineRule="auto"/>
-      </w:pPr>
-      <w:r>
-        <w:t>Tools for Data analysis</w:t>
-      </w:r>
-    </w:p>
-    <w:p>
-      <w:pPr>
-        <w:spacing w:line="240" w:lineRule="auto"/>
-        <w:rPr>
-          <w:b/>
-          <w:sz w:val="28"/>
-        </w:rPr>
-      </w:pPr>
-      <w:r>
-        <w:rPr>
-          <w:b/>
-          <w:sz w:val="28"/>
-        </w:rPr>
-        <w:t>WEEK 3-5</w:t>
-      </w:r>
-      <w:r>
-        <w:rPr>
-          <w:b/>
-          <w:sz w:val="28"/>
-        </w:rPr>
-        <w:t>: INTRODUCTION TO MICROSOFT EXCEL</w:t>
-      </w:r>
-    </w:p>
-    <w:p>
-      <w:pPr>
-        <w:pStyle w:val="ListParagraph"/>
-        <w:numPr>
-          <w:ilvl w:val="0"/>
-          <w:numId w:val="8"/>
-        </w:numPr>
-        <w:spacing w:line="240" w:lineRule="auto"/>
-      </w:pPr>
-      <w:r>
-        <w:t>Excel Basics</w:t>
-      </w:r>
-    </w:p>
-    <w:p>
-      <w:pPr>
-        <w:pStyle w:val="ListParagraph"/>
-        <w:numPr>
-          <w:ilvl w:val="0"/>
-          <w:numId w:val="8"/>
-        </w:numPr>
-        <w:spacing w:line="240" w:lineRule="auto"/>
-      </w:pPr>
-      <w:r>
-        <w:t>Excel Power Query</w:t>
-      </w:r>
-    </w:p>
-    <w:p>
-      <w:pPr>
-        <w:pStyle w:val="ListParagraph"/>
-        <w:numPr>
-          <w:ilvl w:val="0"/>
-          <w:numId w:val="8"/>
-        </w:numPr>
-        <w:spacing w:line="240" w:lineRule="auto"/>
-      </w:pPr>
-      <w:r>
-        <w:t>Excel Formulas and Conditional Formatting</w:t>
-      </w:r>
-    </w:p>
-    <w:p>
-      <w:pPr>
-        <w:pStyle w:val="ListParagraph"/>
-        <w:numPr>
-          <w:ilvl w:val="0"/>
-          <w:numId w:val="8"/>
-        </w:numPr>
-        <w:spacing w:line="240" w:lineRule="auto"/>
-      </w:pPr>
-      <w:r>
-        <w:t>Pivot Tables in Excel</w:t>
-      </w:r>
-    </w:p>
-    <w:p>
-      <w:pPr>
-        <w:pStyle w:val="ListParagraph"/>
-        <w:numPr>
-          <w:ilvl w:val="0"/>
-          <w:numId w:val="8"/>
-        </w:numPr>
-        <w:spacing w:line="240" w:lineRule="auto"/>
-      </w:pPr>
-      <w:r>
-        <w:t>Power Pivot</w:t>
-      </w:r>
-    </w:p>
-    <w:p>
-      <w:pPr>
-        <w:pStyle w:val="ListParagraph"/>
-        <w:numPr>
-          <w:ilvl w:val="0"/>
-          <w:numId w:val="8"/>
-        </w:numPr>
-        <w:spacing w:line="240" w:lineRule="auto"/>
-      </w:pPr>
-      <w:r>
-        <w:t xml:space="preserve">Visualizations using Excel. </w:t>
-      </w:r>
-    </w:p>
-    <w:p>
-      <w:pPr>
-        <w:pStyle w:val="ListParagraph"/>
-        <w:numPr>
-          <w:ilvl w:val="0"/>
-          <w:numId w:val="8"/>
-        </w:numPr>
-        <w:spacing w:line="240" w:lineRule="auto"/>
-      </w:pPr>
-      <w:r>
-        <w:t>Projects in Excel</w:t>
-      </w:r>
-    </w:p>
-    <w:p>
-      <w:pPr>
-        <w:spacing w:line="240" w:lineRule="auto"/>
+      <w:r>
         <w:rPr>
           <w:b/>
           <w:sz w:val="28"/>
           <w:szCs w:val="28"/>
         </w:rPr>
-      </w:pPr>
-      <w:r>
-        <w:rPr>
-          <w:b/>
-          <w:sz w:val="28"/>
-          <w:szCs w:val="28"/>
-        </w:rPr>
-        <w:t xml:space="preserve">WEEK </w:t>
-      </w:r>
-      <w:r>
-        <w:rPr>
-          <w:b/>
-          <w:sz w:val="28"/>
-          <w:szCs w:val="28"/>
-        </w:rPr>
-        <w:t>6-7</w:t>
-      </w:r>
-      <w:r>
-        <w:rPr>
-          <w:b/>
-          <w:sz w:val="28"/>
-          <w:szCs w:val="28"/>
-        </w:rPr>
-        <w:t>: INTRODUCTION TO TABLEAU</w:t>
-      </w:r>
-    </w:p>
-    <w:p>
-      <w:pPr>
-        <w:pStyle w:val="ListParagraph"/>
-        <w:numPr>
-          <w:ilvl w:val="0"/>
-          <w:numId w:val="9"/>
-        </w:numPr>
-        <w:spacing w:line="240" w:lineRule="auto"/>
-      </w:pPr>
-      <w:r>
-        <w:t>Charts in Tableau</w:t>
-      </w:r>
-    </w:p>
-    <w:p>
-      <w:pPr>
-        <w:pStyle w:val="ListParagraph"/>
-        <w:numPr>
-          <w:ilvl w:val="0"/>
-          <w:numId w:val="9"/>
-        </w:numPr>
-        <w:spacing w:line="240" w:lineRule="auto"/>
-      </w:pPr>
-      <w:r>
-        <w:t>JOINS</w:t>
-      </w:r>
-      <w:r>
-        <w:t xml:space="preserve"> in Tableau</w:t>
-      </w:r>
-    </w:p>
-    <w:p>
-      <w:pPr>
-        <w:pStyle w:val="ListParagraph"/>
-        <w:numPr>
-          <w:ilvl w:val="0"/>
-          <w:numId w:val="9"/>
-        </w:numPr>
-        <w:spacing w:line="240" w:lineRule="auto"/>
-      </w:pPr>
-      <w:r>
-        <w:t>Parameters in Tableau</w:t>
-      </w:r>
-    </w:p>
-    <w:p>
-      <w:pPr>
-        <w:pStyle w:val="ListParagraph"/>
-        <w:numPr>
-          <w:ilvl w:val="0"/>
-          <w:numId w:val="9"/>
-        </w:numPr>
-        <w:spacing w:line="240" w:lineRule="auto"/>
-      </w:pPr>
-      <w:r>
-        <w:t>Data Blending in Tableau</w:t>
-      </w:r>
-    </w:p>
-    <w:p>
-      <w:pPr>
-        <w:pStyle w:val="ListParagraph"/>
-        <w:numPr>
-          <w:ilvl w:val="0"/>
-          <w:numId w:val="9"/>
-        </w:numPr>
-        <w:spacing w:line="240" w:lineRule="auto"/>
-      </w:pPr>
-      <w:r>
-        <w:t>Tableau Dashboard</w:t>
-      </w:r>
-    </w:p>
-    <w:p>
-      <w:pPr>
-        <w:spacing w:line="240" w:lineRule="auto"/>
-        <w:rPr>
-          <w:b/>
-          <w:sz w:val="28"/>
-          <w:szCs w:val="28"/>
-        </w:rPr>
-      </w:pPr>
-      <w:r>
-        <w:rPr>
-          <w:b/>
-          <w:sz w:val="28"/>
-          <w:szCs w:val="28"/>
-        </w:rPr>
-        <w:t>WEEK</w:t>
-      </w:r>
-      <w:r>
-        <w:rPr>
-          <w:b/>
-          <w:sz w:val="28"/>
-          <w:szCs w:val="28"/>
-        </w:rPr>
-        <w:t xml:space="preserve"> 8-9</w:t>
-      </w:r>
-      <w:r>
-        <w:rPr>
-          <w:b/>
-          <w:sz w:val="28"/>
-          <w:szCs w:val="28"/>
-        </w:rPr>
-        <w:t>:</w:t>
-      </w:r>
-      <w:r>
-        <w:rPr>
-          <w:b/>
-          <w:sz w:val="28"/>
-          <w:szCs w:val="28"/>
-        </w:rPr>
-        <w:t xml:space="preserve">  INTRODUCTION TO MS SQL</w:t>
-      </w:r>
-    </w:p>
-    <w:p>
-      <w:pPr>
-        <w:pStyle w:val="ListParagraph"/>
-        <w:numPr>
-          <w:ilvl w:val="0"/>
-          <w:numId w:val="10"/>
-        </w:numPr>
-        <w:spacing w:line="240" w:lineRule="auto"/>
-      </w:pPr>
-      <w:r>
-        <w:t>SQL basics</w:t>
-      </w:r>
-    </w:p>
-    <w:p>
-      <w:pPr>
-        <w:pStyle w:val="ListParagraph"/>
-        <w:numPr>
-          <w:ilvl w:val="0"/>
-          <w:numId w:val="10"/>
-        </w:numPr>
-        <w:spacing w:line="240" w:lineRule="auto"/>
-      </w:pPr>
-      <w:r>
-        <w:t>Creating Tables using MS SQL</w:t>
-      </w:r>
-    </w:p>
-    <w:p>
-      <w:pPr>
-        <w:pStyle w:val="ListParagraph"/>
-        <w:numPr>
-          <w:ilvl w:val="0"/>
-          <w:numId w:val="10"/>
-        </w:numPr>
-        <w:spacing w:line="240" w:lineRule="auto"/>
-      </w:pPr>
-      <w:r>
-        <w:t xml:space="preserve">SQL Data Exploration </w:t>
-      </w:r>
-    </w:p>
-    <w:p>
-      <w:pPr>
-        <w:pStyle w:val="ListParagraph"/>
-        <w:numPr>
-          <w:ilvl w:val="0"/>
-          <w:numId w:val="10"/>
-        </w:numPr>
-        <w:spacing w:line="240" w:lineRule="auto"/>
-      </w:pPr>
-      <w:r>
-        <w:t>SQL Keywords</w:t>
-      </w:r>
-    </w:p>
-    <w:p>
-      <w:pPr>
-        <w:pStyle w:val="ListParagraph"/>
-        <w:numPr>
-          <w:ilvl w:val="0"/>
-          <w:numId w:val="10"/>
-        </w:numPr>
-        <w:spacing w:line="240" w:lineRule="auto"/>
-      </w:pPr>
-      <w:r>
-        <w:t>CASE Functions</w:t>
-      </w:r>
-    </w:p>
-    <w:p>
-      <w:pPr>
-        <w:spacing w:line="240" w:lineRule="auto"/>
-        <w:rPr>
-          <w:b/>
-          <w:sz w:val="28"/>
-          <w:szCs w:val="28"/>
-        </w:rPr>
-      </w:pPr>
-      <w:r>
-        <w:rPr>
-          <w:b/>
-          <w:sz w:val="28"/>
-          <w:szCs w:val="28"/>
-        </w:rPr>
-        <w:t xml:space="preserve">WEEK </w:t>
-      </w:r>
-      <w:r>
-        <w:rPr>
-          <w:b/>
-          <w:sz w:val="28"/>
-          <w:szCs w:val="28"/>
-        </w:rPr>
-        <w:t>10-11</w:t>
-      </w:r>
-      <w:r>
-        <w:rPr>
-          <w:b/>
-          <w:sz w:val="28"/>
-          <w:szCs w:val="28"/>
-        </w:rPr>
-        <w:t xml:space="preserve">: </w:t>
-      </w:r>
-      <w:r>
-        <w:rPr>
-          <w:b/>
-          <w:sz w:val="28"/>
-          <w:szCs w:val="28"/>
-        </w:rPr>
-        <w:t>Introduction to Power</w:t>
-      </w:r>
-      <w:r>
-        <w:rPr>
-          <w:b/>
-          <w:sz w:val="28"/>
-          <w:szCs w:val="28"/>
-        </w:rPr>
-        <w:t xml:space="preserve"> </w:t>
-      </w:r>
-      <w:r>
-        <w:rPr>
-          <w:b/>
-          <w:sz w:val="28"/>
-          <w:szCs w:val="28"/>
-        </w:rPr>
         <w:t>BI</w:t>
       </w:r>
     </w:p>
@@ -669,6 +682,7 @@
         <w:spacing w:line="240" w:lineRule="auto"/>
       </w:pPr>
       <w:r>
+        <w:lastRenderedPageBreak/>
         <w:t>Drill Up/Drill Down</w:t>
       </w:r>
     </w:p>
@@ -682,7 +696,6 @@
         <w:spacing w:line="240" w:lineRule="auto"/>
       </w:pPr>
       <w:r>
-        <w:lastRenderedPageBreak/>
         <w:t>Bin/List</w:t>
       </w:r>
     </w:p>
@@ -2521,7 +2534,7 @@
     <w:lsdException w:name="Table Web 2" w:semiHidden="1" w:unhideWhenUsed="1"/>
     <w:lsdException w:name="Table Web 3" w:semiHidden="1" w:unhideWhenUsed="1"/>
     <w:lsdException w:name="Balloon Text" w:semiHidden="1" w:unhideWhenUsed="1"/>
-    <w:lsdException w:name="Table Grid" w:semiHidden="1" w:uiPriority="59" w:unhideWhenUsed="1"/>
+    <w:lsdException w:name="Table Grid" w:uiPriority="59"/>
     <w:lsdException w:name="Table Theme" w:semiHidden="1" w:unhideWhenUsed="1"/>
     <w:lsdException w:name="Placeholder Text" w:semiHidden="1"/>
     <w:lsdException w:name="No Spacing" w:uiPriority="1" w:qFormat="1"/>
